--- a/Cover.docx
+++ b/Cover.docx
@@ -130,8 +130,6 @@
         </w:rPr>
         <w:t xml:space="preserve"> IDEA</w:t>
       </w:r>
-      <w:bookmarkStart w:id="0" w:name="_GoBack"/>
-      <w:bookmarkEnd w:id="0"/>
       <w:r>
         <w:rPr>
           <w:rFonts w:eastAsia="Times New Roman" w:cs="Times New Roman"/>
@@ -713,8 +711,10 @@
           <w:b/>
           <w:szCs w:val="24"/>
         </w:rPr>
-        <w:t>ANDRI MAULANA</w:t>
-      </w:r>
+        <w:t>ANDRI MAULAN</w:t>
+      </w:r>
+      <w:bookmarkStart w:id="0" w:name="_GoBack"/>
+      <w:bookmarkEnd w:id="0"/>
     </w:p>
     <w:p>
       <w:pPr>
@@ -893,16 +893,7 @@
           <w:color w:val="000000"/>
           <w:szCs w:val="24"/>
         </w:rPr>
-        <w:t>202</w:t>
-      </w:r>
-      <w:r>
-        <w:rPr>
-          <w:rFonts w:eastAsia="Times New Roman" w:cs="Times New Roman"/>
-          <w:b/>
-          <w:color w:val="000000"/>
-          <w:szCs w:val="24"/>
-        </w:rPr>
-        <w:t>3</w:t>
+        <w:t>2023</w:t>
       </w:r>
     </w:p>
     <w:sectPr>
